--- a/Program/PHP-APP-API.docx
+++ b/Program/PHP-APP-API.docx
@@ -90,9 +90,6 @@
           <w:numId w:val="4"/>
         </w:numPr>
         <w:ind w:firstLineChars="0"/>
-        <w:rPr>
-          <w:rFonts w:hint="eastAsia"/>
-        </w:rPr>
       </w:pPr>
       <w:r>
         <w:t>若包含比较多图片的内容</w:t>
@@ -113,12 +110,7 @@
         <w:t>、</w:t>
       </w:r>
       <w:r>
-        <w:t>质量</w:t>
-      </w:r>
-      <w:bookmarkStart w:id="0" w:name="_GoBack"/>
-      <w:bookmarkEnd w:id="0"/>
-      <w:r>
-        <w:t>的版本</w:t>
+        <w:t>质量的版本</w:t>
       </w:r>
     </w:p>
     <w:p>
@@ -296,10 +288,37 @@
     <w:p>
       <w:pPr>
         <w:pStyle w:val="a4"/>
+        <w:numPr>
+          <w:ilvl w:val="0"/>
+          <w:numId w:val="3"/>
+        </w:numPr>
+        <w:ind w:firstLineChars="0"/>
+      </w:pPr>
+      <w:r>
+        <w:t>外部接口</w:t>
+      </w:r>
+      <w:r>
+        <w:rPr>
+          <w:rFonts w:hint="eastAsia"/>
+        </w:rPr>
+        <w:t>（</w:t>
+      </w:r>
+      <w:r>
+        <w:t>开放平台</w:t>
+      </w:r>
+      <w:r>
+        <w:rPr>
+          <w:rFonts w:hint="eastAsia"/>
+        </w:rPr>
+        <w:t>）</w:t>
+      </w:r>
+      <w:bookmarkStart w:id="0" w:name="_GoBack"/>
+      <w:bookmarkEnd w:id="0"/>
+    </w:p>
+    <w:p>
+      <w:pPr>
+        <w:pStyle w:val="a4"/>
         <w:ind w:left="840" w:firstLineChars="0" w:firstLine="0"/>
-        <w:rPr>
-          <w:rFonts w:hint="eastAsia"/>
-        </w:rPr>
       </w:pPr>
     </w:p>
     <w:sectPr>
